--- a/articles/266.docx
+++ b/articles/266.docx
@@ -7,13 +7,7 @@
         <w:pStyle w:val="Title"/>
       </w:pPr>
       <w:r>
-        <w:t xml:space="preserve">Maurin</w:t>
-      </w:r>
-      <w:r>
-        <w:t xml:space="preserve">'</w:t>
-      </w:r>
-      <w:r>
-        <w:t xml:space="preserve">s</w:t>
+        <w:t xml:space="preserve">Maurin's</w:t>
       </w:r>
       <w:r>
         <w:t xml:space="preserve"> </w:t>
@@ -55,7 +49,7 @@
         <w:t xml:space="preserve">Summary: Outlines Peter Maurin's three step program of social reconstruction (round table discussions, houses of hospitality, farm colonies) led by the laity working out the principles in the Popes' encyclicals on social justice. (DDLW #266).</w:t>
       </w:r>
     </w:p>
-    <w:bookmarkStart w:id="maurins-program" w:name="maurins-program"/>
+    <w:bookmarkStart w:id="21" w:name="maurins-program"/>
     <w:p>
       <w:pPr>
         <w:pStyle w:val="Heading2"/>
@@ -64,7 +58,7 @@
         <w:t xml:space="preserve">MAURIN'S PROGRAM</w:t>
       </w:r>
     </w:p>
-    <w:bookmarkEnd w:id="maurins-program"/>
+    <w:bookmarkEnd w:id="21"/>
     <w:p>
       <w:r>
         <w:t xml:space="preserve">FRANCES PERKINS, Secretary of Labor, says that she is grateful for every plan which is sent in suggesting a method of reconstruction. Like the government, THE CATHOLIC WORKER is interested in hearing what the Catholic layman has to say. It offers itself as a mouthpiece and it pledges its cooperation in the working out of the principles in the Popes' encyclicals on social justice.</w:t>
@@ -77,7 +71,7 @@
     </w:p>
     <w:p>
       <w:r>
-        <w:t xml:space="preserve">Peter Maurin (whose name we misspelled in the last issue) has his program which is embodied in his contributions this month. Because his program is specific and definite he thinks it better to withdraw his name from the editorial board and continue his contact with the paper as a contributor. "As an editor," he says, "it will assumed that I sponsor or advocate any reform suggested in the pages of THE CATHOLIC WORKER. I would rather definitely sign my own work, letting it be understood what I stand for.</w:t>
+        <w:t xml:space="preserve">Peter Maurin (whose name we misspelled in the last issue) has his program which is embodied in his contributions this month. Because his program is specific and definite he thinks it better to withdraw his name from the editorial board and continue his contact with the paper as a contributor. "As an editor," he says, "it will be assumed that I sponsor or advocate any reform suggested in the pages of THE CATHOLIC WORKER. I would rather definitely sign my own work, letting it be understood what I stand for.</w:t>
       </w:r>
     </w:p>
     <w:p>
@@ -97,11 +91,16 @@
     </w:p>
   </w:body>
 </w:document>
+</file>
+
+<file path=word/footnotes.xml><?xml version="1.0" encoding="utf-8"?>
+<w:footnotes xmlns:w="http://schemas.openxmlformats.org/wordprocessingml/2006/main" xmlns:m="http://schemas.openxmlformats.org/officeDocument/2006/math" xmlns:r="http://schemas.openxmlformats.org/officeDocument/2006/relationships" xmlns:o="urn:schemas-microsoft-com:office:office" xmlns:v="urn:schemas-microsoft-com:vml" xmlns:w10="urn:schemas-microsoft-com:office:word" xmlns:a="http://schemas.openxmlformats.org/drawingml/2006/main" xmlns:pic="http://schemas.openxmlformats.org/drawingml/2006/picture" xmlns:wp="http://schemas.openxmlformats.org/drawingml/2006/wordprocessingDrawing"/>
 </file>
 
 <file path=word/numbering.xml><?xml version="1.0" encoding="utf-8"?>
 <w:numbering xmlns:w="http://schemas.openxmlformats.org/wordprocessingml/2006/main">
   <w:abstractNum w:abstractNumId="0">
+    <w:nsid w:val="aebbe989"/>
     <w:multiLevelType w:val="multilevel"/>
     <w:lvl w:ilvl="0">
       <w:numFmt w:val="bullet"/>
@@ -431,8 +430,8 @@
       <w:i/>
     </w:rPr>
   </w:style>
-  <w:style w:type="paragraph" w:styleId="PictureCaption">
-    <w:name w:val="Picture Caption"/>
+  <w:style w:type="paragraph" w:styleId="ImageCaption">
+    <w:name w:val="Image Caption"/>
     <w:basedOn w:val="Normal"/>
     <w:link w:val="BodyTextChar"/>
     <w:pPr>
@@ -455,15 +454,15 @@
       <w:sz w:val="22"/>
     </w:rPr>
   </w:style>
-  <w:style w:type="character" w:customStyle="1" w:styleId="FootnoteReference">
-    <w:name w:val="Footnote Reference"/>
+  <w:style w:type="character" w:customStyle="1" w:styleId="FootnoteRef">
+    <w:name w:val="Footnote Ref"/>
     <w:basedOn w:val="BodyTextChar"/>
     <w:rPr>
       <w:vertAlign w:val="superscript"/>
     </w:rPr>
   </w:style>
-  <w:style w:type="character" w:customStyle="1" w:styleId="Hyperlink">
-    <w:name w:val="Hyperlink"/>
+  <w:style w:type="character" w:customStyle="1" w:styleId="Link">
+    <w:name w:val="Link"/>
     <w:basedOn w:val="BodyTextChar"/>
     <w:rPr>
       <w:color w:val="4F81BD" w:themeColor="accent1"/>
